--- a/Pranay Mahant_2022batch_cv.docx
+++ b/Pranay Mahant_2022batch_cv.docx
@@ -99,7 +99,7 @@
         <w:pStyle w:val="ContactInfo"/>
         <w:jc w:val="left"/>
         <w:rPr>
-          <w:rFonts w:cs="Calibri"/>
+          <w:rFonts w:asciiTheme="minorHAnsi" w:hAnsiTheme="minorHAnsi" w:cstheme="minorHAnsi"/>
           <w:color w:val="000000"/>
           <w:sz w:val="20"/>
           <w:szCs w:val="20"/>
@@ -108,7 +108,7 @@
       </w:pPr>
       <w:r>
         <w:rPr>
-          <w:rFonts w:cs="Calibri"/>
+          <w:rFonts w:asciiTheme="minorHAnsi" w:hAnsiTheme="minorHAnsi" w:cstheme="minorHAnsi"/>
           <w:b/>
           <w:bCs/>
         </w:rPr>
@@ -116,7 +116,7 @@
       </w:r>
       <w:r>
         <w:rPr>
-          <w:rFonts w:cs="Calibri"/>
+          <w:rFonts w:asciiTheme="minorHAnsi" w:hAnsiTheme="minorHAnsi" w:cstheme="minorHAnsi"/>
           <w:color w:val="000000"/>
           <w:szCs w:val="20"/>
           <w:shd w:val="clear" w:color="auto" w:fill="FFFFFF"/>
@@ -125,7 +125,7 @@
       </w:r>
       <w:r>
         <w:rPr>
-          <w:rFonts w:cs="Calibri"/>
+          <w:rFonts w:asciiTheme="minorHAnsi" w:hAnsiTheme="minorHAnsi" w:cstheme="minorHAnsi"/>
           <w:color w:val="000000"/>
           <w:sz w:val="20"/>
           <w:szCs w:val="20"/>
@@ -139,12 +139,12 @@
         <w:pStyle w:val="ContactInfo"/>
         <w:jc w:val="left"/>
         <w:rPr>
-          <w:rFonts w:cs="Calibri"/>
-        </w:rPr>
-      </w:pPr>
-      <w:r>
-        <w:rPr>
-          <w:rFonts w:cs="Calibri"/>
+          <w:rFonts w:asciiTheme="minorHAnsi" w:hAnsiTheme="minorHAnsi" w:cstheme="minorHAnsi"/>
+        </w:rPr>
+      </w:pPr>
+      <w:r>
+        <w:rPr>
+          <w:rFonts w:asciiTheme="minorHAnsi" w:hAnsiTheme="minorHAnsi" w:cstheme="minorHAnsi"/>
           <w:b/>
           <w:bCs/>
           <w:color w:val="000000"/>
@@ -155,7 +155,7 @@
       <w:proofErr w:type="gramStart"/>
       <w:r>
         <w:rPr>
-          <w:rFonts w:cs="Calibri"/>
+          <w:rFonts w:asciiTheme="minorHAnsi" w:hAnsiTheme="minorHAnsi" w:cstheme="minorHAnsi"/>
           <w:b/>
           <w:bCs/>
           <w:color w:val="000000"/>
@@ -166,7 +166,7 @@
       <w:proofErr w:type="gramEnd"/>
       <w:r>
         <w:rPr>
-          <w:rFonts w:cs="Calibri"/>
+          <w:rFonts w:asciiTheme="minorHAnsi" w:hAnsiTheme="minorHAnsi" w:cstheme="minorHAnsi"/>
           <w:b/>
           <w:bCs/>
           <w:color w:val="000000"/>
@@ -178,7 +178,7 @@
         <w:r>
           <w:rPr>
             <w:rStyle w:val="Hyperlink"/>
-            <w:rFonts w:cs="Calibri"/>
+            <w:rFonts w:asciiTheme="minorHAnsi" w:hAnsiTheme="minorHAnsi" w:cstheme="minorHAnsi"/>
             <w:b/>
             <w:bCs/>
             <w:shd w:val="clear" w:color="auto" w:fill="FFFFFF"/>
@@ -188,7 +188,7 @@
       </w:hyperlink>
       <w:r>
         <w:rPr>
-          <w:rFonts w:cs="Calibri"/>
+          <w:rFonts w:asciiTheme="minorHAnsi" w:hAnsiTheme="minorHAnsi" w:cstheme="minorHAnsi"/>
           <w:color w:val="000000"/>
           <w:sz w:val="20"/>
           <w:szCs w:val="20"/>
@@ -202,21 +202,21 @@
         <w:pStyle w:val="ContactInfoEmphasis"/>
         <w:jc w:val="left"/>
         <w:rPr>
-          <w:rFonts w:cs="Calibri"/>
+          <w:rFonts w:asciiTheme="minorHAnsi" w:hAnsiTheme="minorHAnsi" w:cstheme="minorHAnsi"/>
           <w:color w:val="000000"/>
         </w:rPr>
       </w:pPr>
       <w:proofErr w:type="gramStart"/>
       <w:r>
         <w:rPr>
-          <w:rFonts w:cs="Calibri"/>
+          <w:rFonts w:asciiTheme="minorHAnsi" w:hAnsiTheme="minorHAnsi" w:cstheme="minorHAnsi"/>
           <w:color w:val="000000"/>
         </w:rPr>
         <w:t>Email</w:t>
       </w:r>
       <w:r>
         <w:rPr>
-          <w:rFonts w:cs="Calibri"/>
+          <w:rFonts w:asciiTheme="minorHAnsi" w:hAnsiTheme="minorHAnsi" w:cstheme="minorHAnsi"/>
           <w:color w:val="000000"/>
         </w:rPr>
         <w:t>:-</w:t>
@@ -224,7 +224,7 @@
       <w:proofErr w:type="gramEnd"/>
       <w:r>
         <w:rPr>
-          <w:rFonts w:cs="Calibri"/>
+          <w:rFonts w:asciiTheme="minorHAnsi" w:hAnsiTheme="minorHAnsi" w:cstheme="minorHAnsi"/>
           <w:b w:val="0"/>
           <w:bCs/>
           <w:color w:val="000000"/>
@@ -235,7 +235,7 @@
         <w:r>
           <w:rPr>
             <w:rStyle w:val="Hyperlink"/>
-            <w:rFonts w:cs="Calibri"/>
+            <w:rFonts w:asciiTheme="minorHAnsi" w:hAnsiTheme="minorHAnsi" w:cstheme="minorHAnsi"/>
           </w:rPr>
           <w:t>pranaymahant.23@gmail.com</w:t>
         </w:r>
@@ -245,7 +245,7 @@
       <w:pPr>
         <w:jc w:val="both"/>
         <w:rPr>
-          <w:rFonts w:cs="Calibri"/>
+          <w:rFonts w:asciiTheme="minorHAnsi" w:hAnsiTheme="minorHAnsi" w:cstheme="minorHAnsi"/>
           <w:color w:val="000000"/>
           <w:sz w:val="20"/>
           <w:szCs w:val="20"/>
@@ -254,23 +254,25 @@
       </w:pPr>
       <w:r>
         <w:rPr>
-          <w:rFonts w:cs="Calibri"/>
+          <w:rFonts w:asciiTheme="minorHAnsi" w:hAnsiTheme="minorHAnsi" w:cstheme="minorHAnsi"/>
           <w:b/>
           <w:bCs/>
           <w:color w:val="000000"/>
+          <w:sz w:val="22"/>
+          <w:szCs w:val="22"/>
         </w:rPr>
         <w:t>Social Media:</w:t>
       </w:r>
       <w:r>
         <w:rPr>
-          <w:rFonts w:cs="Calibri"/>
+          <w:rFonts w:asciiTheme="minorHAnsi" w:hAnsiTheme="minorHAnsi" w:cstheme="minorHAnsi"/>
           <w:color w:val="000000"/>
         </w:rPr>
         <w:t xml:space="preserve"> -</w:t>
       </w:r>
       <w:r>
         <w:rPr>
-          <w:rFonts w:cs="Calibri"/>
+          <w:rFonts w:asciiTheme="minorHAnsi" w:hAnsiTheme="minorHAnsi" w:cstheme="minorHAnsi"/>
           <w:color w:val="000000"/>
           <w:sz w:val="20"/>
           <w:szCs w:val="20"/>
@@ -289,12 +291,12 @@
       </w:pPr>
       <w:r>
         <w:rPr>
-          <w:rFonts w:cs="Calibri"/>
+          <w:rFonts w:asciiTheme="minorHAnsi" w:hAnsiTheme="minorHAnsi" w:cstheme="minorHAnsi"/>
           <w:b/>
           <w:bCs/>
           <w:color w:val="000000"/>
-          <w:sz w:val="20"/>
-          <w:szCs w:val="20"/>
+          <w:sz w:val="22"/>
+          <w:szCs w:val="22"/>
           <w:shd w:val="clear" w:color="auto" w:fill="FFFFFF"/>
         </w:rPr>
         <w:t xml:space="preserve">GIT </w:t>
@@ -302,35 +304,26 @@
       <w:proofErr w:type="gramStart"/>
       <w:r>
         <w:rPr>
-          <w:rFonts w:cs="Calibri"/>
+          <w:rFonts w:asciiTheme="minorHAnsi" w:hAnsiTheme="minorHAnsi" w:cstheme="minorHAnsi"/>
           <w:b/>
           <w:bCs/>
           <w:color w:val="000000"/>
-          <w:sz w:val="20"/>
-          <w:szCs w:val="20"/>
+          <w:sz w:val="22"/>
+          <w:szCs w:val="22"/>
           <w:shd w:val="clear" w:color="auto" w:fill="FFFFFF"/>
         </w:rPr>
-        <w:t>HUB:</w:t>
-      </w:r>
-      <w:r>
-        <w:rPr>
-          <w:rFonts w:cs="Calibri"/>
-          <w:b/>
-          <w:bCs/>
-          <w:color w:val="000000"/>
-          <w:sz w:val="20"/>
-          <w:szCs w:val="20"/>
-          <w:shd w:val="clear" w:color="auto" w:fill="FFFFFF"/>
-        </w:rPr>
-        <w:t>-</w:t>
+        <w:t>HUB:-</w:t>
       </w:r>
       <w:proofErr w:type="gramEnd"/>
       <w:r>
+        <w:rPr>
+          <w:rFonts w:asciiTheme="minorHAnsi" w:hAnsiTheme="minorHAnsi" w:cstheme="minorHAnsi"/>
+        </w:rPr>
         <w:t xml:space="preserve"> </w:t>
       </w:r>
       <w:r>
         <w:rPr>
-          <w:rFonts w:cs="Calibri"/>
+          <w:rFonts w:asciiTheme="minorHAnsi" w:hAnsiTheme="minorHAnsi" w:cstheme="minorHAnsi"/>
           <w:color w:val="000000"/>
           <w:sz w:val="20"/>
           <w:szCs w:val="20"/>
@@ -411,7 +404,7 @@
           </mc:Choice>
           <mc:Fallback>
             <w:pict>
-              <v:line w14:anchorId="163E2DFF" id=" 4" o:spid="_x0000_s1026" style="position:absolute;flip:y;z-index:251658240;visibility:visible;mso-wrap-style:square;mso-width-percent:0;mso-height-percent:0;mso-wrap-distance-left:0;mso-wrap-distance-top:0;mso-wrap-distance-right:0;mso-wrap-distance-bottom:0;mso-position-horizontal:absolute;mso-position-horizontal-relative:text;mso-position-vertical:absolute;mso-position-vertical-relative:text;mso-width-percent:0;mso-height-percent:0;mso-width-relative:page;mso-height-relative:page" from="0,11.1pt" to="7in,12.75pt" o:gfxdata="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" strokeweight="3pt">
+              <v:line w14:anchorId="1B30357B" id=" 4" o:spid="_x0000_s1026" style="position:absolute;flip:y;z-index:251658240;visibility:visible;mso-wrap-style:square;mso-width-percent:0;mso-height-percent:0;mso-wrap-distance-left:0;mso-wrap-distance-top:0;mso-wrap-distance-right:0;mso-wrap-distance-bottom:0;mso-position-horizontal:absolute;mso-position-horizontal-relative:text;mso-position-vertical:absolute;mso-position-vertical-relative:text;mso-width-percent:0;mso-height-percent:0;mso-width-relative:page;mso-height-relative:page" from="0,11.1pt" to="7in,12.75pt" o:gfxdata="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" strokeweight="3pt">
                 <o:lock v:ext="edit" shapetype="f"/>
               </v:line>
             </w:pict>
